--- a/Práctica 1/Primeros ejercicios.docx
+++ b/Práctica 1/Primeros ejercicios.docx
@@ -1,6 +1,6 @@
 
 <file path=word/document.xml><?xml version="1.0" encoding="utf-8"?>
-<w:document xmlns:wpc="http://schemas.microsoft.com/office/word/2010/wordprocessingCanvas" xmlns:mc="http://schemas.openxmlformats.org/markup-compatibility/2006" xmlns:o="urn:schemas-microsoft-com:office:office" xmlns:r="http://schemas.openxmlformats.org/officeDocument/2006/relationships" xmlns:m="http://schemas.openxmlformats.org/officeDocument/2006/math" xmlns:v="urn:schemas-microsoft-com:vml" xmlns:wp14="http://schemas.microsoft.com/office/word/2010/wordprocessingDrawing" xmlns:wp="http://schemas.openxmlformats.org/drawingml/2006/wordprocessingDrawing" xmlns:w10="urn:schemas-microsoft-com:office:word" xmlns:w="http://schemas.openxmlformats.org/wordprocessingml/2006/main" xmlns:w14="http://schemas.microsoft.com/office/word/2010/wordml" xmlns:w15="http://schemas.microsoft.com/office/word/2012/wordml" xmlns:wpg="http://schemas.microsoft.com/office/word/2010/wordprocessingGroup" xmlns:wpi="http://schemas.microsoft.com/office/word/2010/wordprocessingInk" xmlns:wne="http://schemas.microsoft.com/office/word/2006/wordml" xmlns:wps="http://schemas.microsoft.com/office/word/2010/wordprocessingShape" mc:Ignorable="w14 w15 wp14">
+<w:document xmlns:wpc="http://schemas.microsoft.com/office/word/2010/wordprocessingCanvas" xmlns:cx="http://schemas.microsoft.com/office/drawing/2014/chartex" xmlns:cx1="http://schemas.microsoft.com/office/drawing/2015/9/8/chartex" xmlns:cx2="http://schemas.microsoft.com/office/drawing/2015/10/21/chartex" xmlns:cx3="http://schemas.microsoft.com/office/drawing/2016/5/9/chartex" xmlns:cx4="http://schemas.microsoft.com/office/drawing/2016/5/10/chartex" xmlns:cx5="http://schemas.microsoft.com/office/drawing/2016/5/11/chartex" xmlns:cx6="http://schemas.microsoft.com/office/drawing/2016/5/12/chartex" xmlns:cx7="http://schemas.microsoft.com/office/drawing/2016/5/13/chartex" xmlns:cx8="http://schemas.microsoft.com/office/drawing/2016/5/14/chartex" xmlns:mc="http://schemas.openxmlformats.org/markup-compatibility/2006" xmlns:aink="http://schemas.microsoft.com/office/drawing/2016/ink" xmlns:am3d="http://schemas.microsoft.com/office/drawing/2017/model3d" xmlns:o="urn:schemas-microsoft-com:office:office" xmlns:oel="http://schemas.microsoft.com/office/2019/extlst" xmlns:r="http://schemas.openxmlformats.org/officeDocument/2006/relationships" xmlns:m="http://schemas.openxmlformats.org/officeDocument/2006/math" xmlns:v="urn:schemas-microsoft-com:vml" xmlns:wp14="http://schemas.microsoft.com/office/word/2010/wordprocessingDrawing" xmlns:wp="http://schemas.openxmlformats.org/drawingml/2006/wordprocessingDrawing" xmlns:w10="urn:schemas-microsoft-com:office:word" xmlns:w="http://schemas.openxmlformats.org/wordprocessingml/2006/main" xmlns:w14="http://schemas.microsoft.com/office/word/2010/wordml" xmlns:w15="http://schemas.microsoft.com/office/word/2012/wordml" xmlns:w16cex="http://schemas.microsoft.com/office/word/2018/wordml/cex" xmlns:w16cid="http://schemas.microsoft.com/office/word/2016/wordml/cid" xmlns:w16="http://schemas.microsoft.com/office/word/2018/wordml" xmlns:w16du="http://schemas.microsoft.com/office/word/2023/wordml/word16du" xmlns:w16sdtdh="http://schemas.microsoft.com/office/word/2020/wordml/sdtdatahash" xmlns:w16se="http://schemas.microsoft.com/office/word/2015/wordml/symex" xmlns:wpg="http://schemas.microsoft.com/office/word/2010/wordprocessingGroup" xmlns:wpi="http://schemas.microsoft.com/office/word/2010/wordprocessingInk" xmlns:wne="http://schemas.microsoft.com/office/word/2006/wordml" xmlns:wps="http://schemas.microsoft.com/office/word/2010/wordprocessingShape" mc:Ignorable="w14 w15 w16se w16cid w16 w16cex w16sdtdh w16du wp14">
   <w:body>
     <w:p>
       <w:pPr>
@@ -128,11 +128,9 @@
               <w:ind w:left="0"/>
               <w:jc w:val="center"/>
             </w:pPr>
-            <w:proofErr w:type="spellStart"/>
             <w:r>
               <w:t>char</w:t>
             </w:r>
-            <w:proofErr w:type="spellEnd"/>
           </w:p>
         </w:tc>
         <w:tc>
@@ -145,11 +143,9 @@
               <w:ind w:left="0"/>
               <w:jc w:val="center"/>
             </w:pPr>
-            <w:proofErr w:type="spellStart"/>
             <w:r>
               <w:t>char</w:t>
             </w:r>
-            <w:proofErr w:type="spellEnd"/>
           </w:p>
         </w:tc>
         <w:tc>
@@ -194,11 +190,9 @@
               <w:ind w:left="0"/>
               <w:jc w:val="center"/>
             </w:pPr>
-            <w:proofErr w:type="spellStart"/>
             <w:r>
               <w:t>integer</w:t>
             </w:r>
-            <w:proofErr w:type="spellEnd"/>
           </w:p>
         </w:tc>
         <w:tc>
@@ -211,11 +205,9 @@
               <w:ind w:left="0"/>
               <w:jc w:val="center"/>
             </w:pPr>
-            <w:proofErr w:type="spellStart"/>
             <w:r>
               <w:t>int</w:t>
             </w:r>
-            <w:proofErr w:type="spellEnd"/>
           </w:p>
         </w:tc>
         <w:tc>
@@ -260,11 +252,9 @@
               <w:ind w:left="0"/>
               <w:jc w:val="center"/>
             </w:pPr>
-            <w:proofErr w:type="spellStart"/>
             <w:r>
               <w:t>longint</w:t>
             </w:r>
-            <w:proofErr w:type="spellEnd"/>
           </w:p>
         </w:tc>
         <w:tc>
@@ -277,19 +267,9 @@
               <w:ind w:left="0"/>
               <w:jc w:val="center"/>
             </w:pPr>
-            <w:proofErr w:type="spellStart"/>
-            <w:r>
-              <w:t>long</w:t>
-            </w:r>
-            <w:proofErr w:type="spellEnd"/>
-            <w:r>
-              <w:t xml:space="preserve"> </w:t>
-            </w:r>
-            <w:proofErr w:type="spellStart"/>
-            <w:r>
-              <w:t>int</w:t>
-            </w:r>
-            <w:proofErr w:type="spellEnd"/>
+            <w:r>
+              <w:t>long int</w:t>
+            </w:r>
           </w:p>
         </w:tc>
         <w:tc>
@@ -334,11 +314,9 @@
               <w:ind w:left="0"/>
               <w:jc w:val="center"/>
             </w:pPr>
-            <w:proofErr w:type="spellStart"/>
             <w:r>
               <w:t>word</w:t>
             </w:r>
-            <w:proofErr w:type="spellEnd"/>
           </w:p>
         </w:tc>
         <w:tc>
@@ -351,19 +329,9 @@
               <w:ind w:left="0"/>
               <w:jc w:val="center"/>
             </w:pPr>
-            <w:proofErr w:type="spellStart"/>
-            <w:r>
-              <w:t>unsigned</w:t>
-            </w:r>
-            <w:proofErr w:type="spellEnd"/>
-            <w:r>
-              <w:t xml:space="preserve"> </w:t>
-            </w:r>
-            <w:proofErr w:type="spellStart"/>
-            <w:r>
-              <w:t>int</w:t>
-            </w:r>
-            <w:proofErr w:type="spellEnd"/>
+            <w:r>
+              <w:t>unsigned int</w:t>
+            </w:r>
           </w:p>
         </w:tc>
         <w:tc>
@@ -423,11 +391,9 @@
               <w:ind w:left="0"/>
               <w:jc w:val="center"/>
             </w:pPr>
-            <w:proofErr w:type="spellStart"/>
             <w:r>
               <w:t>float</w:t>
             </w:r>
-            <w:proofErr w:type="spellEnd"/>
           </w:p>
         </w:tc>
         <w:tc>
@@ -472,11 +438,9 @@
               <w:ind w:left="0"/>
               <w:jc w:val="center"/>
             </w:pPr>
-            <w:proofErr w:type="spellStart"/>
             <w:r>
               <w:t>double</w:t>
             </w:r>
-            <w:proofErr w:type="spellEnd"/>
           </w:p>
         </w:tc>
         <w:tc>
@@ -489,11 +453,9 @@
               <w:ind w:left="0"/>
               <w:jc w:val="center"/>
             </w:pPr>
-            <w:proofErr w:type="spellStart"/>
             <w:r>
               <w:t>double</w:t>
             </w:r>
-            <w:proofErr w:type="spellEnd"/>
           </w:p>
         </w:tc>
         <w:tc>
@@ -537,26 +499,16 @@
         </w:numPr>
       </w:pPr>
       <w:r>
-        <w:t xml:space="preserve">a) </w:t>
-      </w:r>
-      <w:proofErr w:type="spellStart"/>
-      <w:r>
-        <w:t>conio.h</w:t>
-      </w:r>
-      <w:proofErr w:type="spellEnd"/>
-    </w:p>
-    <w:p>
-      <w:pPr>
-        <w:pStyle w:val="Prrafodelista"/>
-      </w:pPr>
-      <w:r>
-        <w:t xml:space="preserve">b) </w:t>
-      </w:r>
-      <w:proofErr w:type="spellStart"/>
-      <w:r>
-        <w:t>stdio.h</w:t>
-      </w:r>
-      <w:proofErr w:type="spellEnd"/>
+        <w:t>a) conio.h</w:t>
+      </w:r>
+    </w:p>
+    <w:p>
+      <w:pPr>
+        <w:pStyle w:val="Prrafodelista"/>
+      </w:pPr>
+      <w:r>
+        <w:t>b) stdio.h</w:t>
+      </w:r>
     </w:p>
     <w:p>
       <w:pPr>
@@ -572,13 +524,8 @@
       <w:r>
         <w:t xml:space="preserve"> </w:t>
       </w:r>
-      <w:proofErr w:type="spellStart"/>
-      <w:r>
-        <w:t>char</w:t>
-      </w:r>
-      <w:proofErr w:type="spellEnd"/>
-      <w:r>
-        <w:t xml:space="preserve"> A;</w:t>
+      <w:r>
+        <w:t>char A;</w:t>
       </w:r>
     </w:p>
     <w:p>
@@ -588,20 +535,13 @@
       <w:r>
         <w:t>A = 'a';</w:t>
       </w:r>
-      <w:proofErr w:type="spellStart"/>
-    </w:p>
-    <w:p>
-      <w:pPr>
-        <w:pStyle w:val="Prrafodelista"/>
-      </w:pPr>
-      <w:proofErr w:type="gramStart"/>
-      <w:r>
-        <w:t>printf</w:t>
-      </w:r>
-      <w:proofErr w:type="spellEnd"/>
-      <w:proofErr w:type="gramEnd"/>
-      <w:r>
-        <w:t xml:space="preserve">(" %c ", A); </w:t>
+    </w:p>
+    <w:p>
+      <w:pPr>
+        <w:pStyle w:val="Prrafodelista"/>
+      </w:pPr>
+      <w:r>
+        <w:t xml:space="preserve">printf(" %c ", A); </w:t>
       </w:r>
       <w:r>
         <w:rPr>
@@ -614,15 +554,8 @@
       <w:pPr>
         <w:pStyle w:val="Prrafodelista"/>
       </w:pPr>
-      <w:proofErr w:type="spellStart"/>
-      <w:proofErr w:type="gramStart"/>
-      <w:r>
-        <w:t>printf</w:t>
-      </w:r>
-      <w:proofErr w:type="spellEnd"/>
-      <w:proofErr w:type="gramEnd"/>
-      <w:r>
-        <w:t xml:space="preserve">(" %d ", A); </w:t>
+      <w:r>
+        <w:t xml:space="preserve">printf(" %d ", A); </w:t>
       </w:r>
       <w:r>
         <w:rPr>
@@ -644,21 +577,19 @@
         <w:pStyle w:val="Prrafodelista"/>
         <w:rPr>
           <w:u w:val="single"/>
-        </w:rPr>
-      </w:pPr>
-      <w:proofErr w:type="spellStart"/>
-      <w:proofErr w:type="gramStart"/>
-      <w:r>
-        <w:t>printf</w:t>
-      </w:r>
-      <w:proofErr w:type="spellEnd"/>
-      <w:proofErr w:type="gramEnd"/>
-      <w:r>
-        <w:t xml:space="preserve">(" %c ", A); </w:t>
+          <w:lang w:val="en-GB"/>
+        </w:rPr>
+      </w:pPr>
+      <w:r>
+        <w:rPr>
+          <w:lang w:val="en-GB"/>
+        </w:rPr>
+        <w:t xml:space="preserve">printf(" %c ", A); </w:t>
       </w:r>
       <w:r>
         <w:rPr>
           <w:u w:val="single"/>
+          <w:lang w:val="en-GB"/>
         </w:rPr>
         <w:t>k</w:t>
       </w:r>
@@ -668,21 +599,19 @@
         <w:pStyle w:val="Prrafodelista"/>
         <w:rPr>
           <w:u w:val="single"/>
-        </w:rPr>
-      </w:pPr>
-      <w:proofErr w:type="spellStart"/>
-      <w:proofErr w:type="gramStart"/>
-      <w:r>
-        <w:t>printf</w:t>
-      </w:r>
-      <w:proofErr w:type="spellEnd"/>
-      <w:proofErr w:type="gramEnd"/>
-      <w:r>
-        <w:t xml:space="preserve">(" %d ", A); </w:t>
+          <w:lang w:val="en-GB"/>
+        </w:rPr>
+      </w:pPr>
+      <w:r>
+        <w:rPr>
+          <w:lang w:val="en-GB"/>
+        </w:rPr>
+        <w:t xml:space="preserve">printf(" %d ", A); </w:t>
       </w:r>
       <w:r>
         <w:rPr>
           <w:u w:val="single"/>
+          <w:lang w:val="en-GB"/>
         </w:rPr>
         <w:t>107</w:t>
       </w:r>
@@ -695,15 +624,7 @@
         <w:t>b)</w:t>
       </w:r>
       <w:r>
-        <w:t xml:space="preserve"> </w:t>
-      </w:r>
-      <w:proofErr w:type="spellStart"/>
-      <w:r>
-        <w:t>int</w:t>
-      </w:r>
-      <w:proofErr w:type="spellEnd"/>
-      <w:r>
-        <w:t xml:space="preserve"> B;</w:t>
+        <w:t xml:space="preserve"> int B;</w:t>
       </w:r>
     </w:p>
     <w:p>
@@ -717,20 +638,20 @@
     <w:p>
       <w:pPr>
         <w:pStyle w:val="Prrafodelista"/>
-      </w:pPr>
-      <w:proofErr w:type="spellStart"/>
-      <w:proofErr w:type="gramStart"/>
-      <w:r>
-        <w:t>printf</w:t>
-      </w:r>
-      <w:proofErr w:type="spellEnd"/>
-      <w:proofErr w:type="gramEnd"/>
-      <w:r>
-        <w:t xml:space="preserve">(" %d ", B); </w:t>
+        <w:rPr>
+          <w:lang w:val="en-GB"/>
+        </w:rPr>
+      </w:pPr>
+      <w:r>
+        <w:rPr>
+          <w:lang w:val="en-GB"/>
+        </w:rPr>
+        <w:t xml:space="preserve">printf(" %d ", B); </w:t>
       </w:r>
       <w:r>
         <w:rPr>
           <w:u w:val="single"/>
+          <w:lang w:val="en-GB"/>
         </w:rPr>
         <w:t>5</w:t>
       </w:r>
@@ -741,22 +662,20 @@
         <w:rPr>
           <w:rFonts w:ascii="Segoe UI Symbol" w:hAnsi="Segoe UI Symbol" w:cs="Segoe UI Symbol"/>
           <w:u w:val="single"/>
-        </w:rPr>
-      </w:pPr>
-      <w:proofErr w:type="spellStart"/>
-      <w:proofErr w:type="gramStart"/>
-      <w:r>
-        <w:t>printf</w:t>
-      </w:r>
-      <w:proofErr w:type="spellEnd"/>
-      <w:proofErr w:type="gramEnd"/>
-      <w:r>
-        <w:t xml:space="preserve">(" %c ", B); </w:t>
+          <w:lang w:val="en-GB"/>
+        </w:rPr>
+      </w:pPr>
+      <w:r>
+        <w:rPr>
+          <w:lang w:val="en-GB"/>
+        </w:rPr>
+        <w:t xml:space="preserve">printf(" %c ", B); </w:t>
       </w:r>
       <w:r>
         <w:rPr>
           <w:rFonts w:ascii="Segoe UI Symbol" w:hAnsi="Segoe UI Symbol" w:cs="Segoe UI Symbol"/>
           <w:u w:val="single"/>
+          <w:lang w:val="en-GB"/>
         </w:rPr>
         <w:t>♣</w:t>
       </w:r>
@@ -768,24 +687,24 @@
       <w:r>
         <w:t>B = 5 + 'A';</w:t>
       </w:r>
-      <w:proofErr w:type="spellStart"/>
-    </w:p>
-    <w:p>
-      <w:pPr>
-        <w:pStyle w:val="Prrafodelista"/>
-      </w:pPr>
-      <w:proofErr w:type="gramStart"/>
-      <w:r>
-        <w:t>printf</w:t>
-      </w:r>
-      <w:proofErr w:type="spellEnd"/>
-      <w:proofErr w:type="gramEnd"/>
-      <w:r>
-        <w:t xml:space="preserve">(" %d ", B); </w:t>
+    </w:p>
+    <w:p>
+      <w:pPr>
+        <w:pStyle w:val="Prrafodelista"/>
+        <w:rPr>
+          <w:lang w:val="en-GB"/>
+        </w:rPr>
+      </w:pPr>
+      <w:r>
+        <w:rPr>
+          <w:lang w:val="en-GB"/>
+        </w:rPr>
+        <w:t xml:space="preserve">printf(" %d ", B); </w:t>
       </w:r>
       <w:r>
         <w:rPr>
           <w:u w:val="single"/>
+          <w:lang w:val="en-GB"/>
         </w:rPr>
         <w:t>70</w:t>
       </w:r>
@@ -795,21 +714,19 @@
         <w:pStyle w:val="Prrafodelista"/>
         <w:rPr>
           <w:u w:val="single"/>
-        </w:rPr>
-      </w:pPr>
-      <w:proofErr w:type="spellStart"/>
-      <w:proofErr w:type="gramStart"/>
-      <w:r>
-        <w:t>printf</w:t>
-      </w:r>
-      <w:proofErr w:type="spellEnd"/>
-      <w:proofErr w:type="gramEnd"/>
-      <w:r>
-        <w:t xml:space="preserve">(" %c ", B); </w:t>
+          <w:lang w:val="en-GB"/>
+        </w:rPr>
+      </w:pPr>
+      <w:r>
+        <w:rPr>
+          <w:lang w:val="en-GB"/>
+        </w:rPr>
+        <w:t xml:space="preserve">printf(" %c ", B); </w:t>
       </w:r>
       <w:r>
         <w:rPr>
           <w:u w:val="single"/>
+          <w:lang w:val="en-GB"/>
         </w:rPr>
         <w:t>F</w:t>
       </w:r>
@@ -822,15 +739,7 @@
         <w:t xml:space="preserve">c) </w:t>
       </w:r>
       <w:r>
-        <w:t xml:space="preserve">#define </w:t>
-      </w:r>
-      <w:proofErr w:type="spellStart"/>
-      <w:r>
-        <w:t>num</w:t>
-      </w:r>
-      <w:proofErr w:type="spellEnd"/>
-      <w:r>
-        <w:t xml:space="preserve"> 15</w:t>
+        <w:t>#define num 15</w:t>
       </w:r>
     </w:p>
     <w:p>
@@ -840,23 +749,8 @@
           <w:u w:val="single"/>
         </w:rPr>
       </w:pPr>
-      <w:proofErr w:type="spellStart"/>
-      <w:proofErr w:type="gramStart"/>
-      <w:r>
-        <w:t>printf</w:t>
-      </w:r>
-      <w:proofErr w:type="spellEnd"/>
-      <w:proofErr w:type="gramEnd"/>
-      <w:r>
-        <w:t xml:space="preserve">(" %d ", </w:t>
-      </w:r>
-      <w:proofErr w:type="spellStart"/>
-      <w:r>
-        <w:t>num</w:t>
-      </w:r>
-      <w:proofErr w:type="spellEnd"/>
-      <w:r>
-        <w:t xml:space="preserve">); </w:t>
+      <w:r>
+        <w:t xml:space="preserve">printf(" %d ", num); </w:t>
       </w:r>
       <w:r>
         <w:rPr>
@@ -872,23 +766,8 @@
           <w:u w:val="single"/>
         </w:rPr>
       </w:pPr>
-      <w:proofErr w:type="spellStart"/>
-      <w:proofErr w:type="gramStart"/>
-      <w:r>
-        <w:t>printf</w:t>
-      </w:r>
-      <w:proofErr w:type="spellEnd"/>
-      <w:proofErr w:type="gramEnd"/>
-      <w:r>
-        <w:t xml:space="preserve">(" %c ", </w:t>
-      </w:r>
-      <w:proofErr w:type="spellStart"/>
-      <w:r>
-        <w:t>num</w:t>
-      </w:r>
-      <w:proofErr w:type="spellEnd"/>
-      <w:r>
-        <w:t xml:space="preserve">); </w:t>
+      <w:r>
+        <w:t xml:space="preserve">printf(" %c ", num); </w:t>
       </w:r>
       <w:r>
         <w:rPr>
@@ -905,30 +784,15 @@
         <w:t>d)</w:t>
       </w:r>
       <w:r>
-        <w:t xml:space="preserve"> #define </w:t>
-      </w:r>
-      <w:proofErr w:type="spellStart"/>
-      <w:r>
-        <w:t>num</w:t>
-      </w:r>
-      <w:proofErr w:type="spellEnd"/>
-      <w:r>
-        <w:t xml:space="preserve"> 15</w:t>
-      </w:r>
-    </w:p>
-    <w:p>
-      <w:pPr>
-        <w:pStyle w:val="Prrafodelista"/>
-      </w:pPr>
-      <w:proofErr w:type="spellStart"/>
-      <w:proofErr w:type="gramStart"/>
-      <w:r>
-        <w:t>num</w:t>
-      </w:r>
-      <w:proofErr w:type="spellEnd"/>
-      <w:proofErr w:type="gramEnd"/>
-      <w:r>
-        <w:t xml:space="preserve"> = 5 + 'A';</w:t>
+        <w:t xml:space="preserve"> #define num 15</w:t>
+      </w:r>
+    </w:p>
+    <w:p>
+      <w:pPr>
+        <w:pStyle w:val="Prrafodelista"/>
+      </w:pPr>
+      <w:r>
+        <w:t>num = 5 + 'A';</w:t>
       </w:r>
       <w:r>
         <w:t xml:space="preserve"> &lt;- Error: no compila porque no se puede modificar constantes</w:t>
@@ -939,52 +803,306 @@
         <w:pStyle w:val="Prrafodelista"/>
         <w:rPr>
           <w:u w:val="single"/>
-        </w:rPr>
-      </w:pPr>
-      <w:proofErr w:type="spellStart"/>
-      <w:proofErr w:type="gramStart"/>
-      <w:r>
+          <w:lang w:val="en-GB"/>
+        </w:rPr>
+      </w:pPr>
+      <w:r>
+        <w:rPr>
+          <w:lang w:val="en-GB"/>
+        </w:rPr>
         <w:t>pr</w:t>
       </w:r>
       <w:r>
-        <w:t>intf</w:t>
-      </w:r>
-      <w:proofErr w:type="spellEnd"/>
-      <w:proofErr w:type="gramEnd"/>
-      <w:r>
-        <w:t xml:space="preserve">(" %d ", </w:t>
-      </w:r>
-      <w:proofErr w:type="spellStart"/>
-      <w:r>
-        <w:t>num</w:t>
-      </w:r>
-      <w:proofErr w:type="spellEnd"/>
-      <w:r>
-        <w:t>);</w:t>
-      </w:r>
-    </w:p>
-    <w:p>
-      <w:pPr>
-        <w:pStyle w:val="Prrafodelista"/>
-      </w:pPr>
-      <w:proofErr w:type="spellStart"/>
-      <w:r>
-        <w:t>printf</w:t>
-      </w:r>
-      <w:proofErr w:type="spellEnd"/>
-      <w:r>
-        <w:t xml:space="preserve">(" %c ", </w:t>
-      </w:r>
-      <w:proofErr w:type="spellStart"/>
-      <w:r>
-        <w:t>num</w:t>
-      </w:r>
-      <w:proofErr w:type="spellEnd"/>
-      <w:r>
-        <w:t>);</w:t>
-      </w:r>
-      <w:bookmarkStart w:id="0" w:name="_GoBack"/>
-      <w:bookmarkEnd w:id="0"/>
+        <w:rPr>
+          <w:lang w:val="en-GB"/>
+        </w:rPr>
+        <w:t>intf(" %d ", num);</w:t>
+      </w:r>
+    </w:p>
+    <w:p>
+      <w:pPr>
+        <w:pStyle w:val="Prrafodelista"/>
+        <w:rPr>
+          <w:lang w:val="en-GB"/>
+        </w:rPr>
+      </w:pPr>
+      <w:r>
+        <w:rPr>
+          <w:lang w:val="en-GB"/>
+        </w:rPr>
+        <w:t>printf(" %c ", num);</w:t>
+      </w:r>
+    </w:p>
+    <w:p>
+      <w:pPr>
+        <w:pStyle w:val="Prrafodelista"/>
+        <w:numPr>
+          <w:ilvl w:val="0"/>
+          <w:numId w:val="1"/>
+        </w:numPr>
+        <w:rPr>
+          <w:lang w:val="en-GB"/>
+        </w:rPr>
+      </w:pPr>
+    </w:p>
+    <w:p>
+      <w:pPr>
+        <w:pStyle w:val="Prrafodelista"/>
+        <w:numPr>
+          <w:ilvl w:val="0"/>
+          <w:numId w:val="1"/>
+        </w:numPr>
+        <w:rPr>
+          <w:lang w:val="en-GB"/>
+        </w:rPr>
+      </w:pPr>
+      <w:r>
+        <w:rPr>
+          <w:lang w:val="en-GB"/>
+        </w:rPr>
+        <w:t xml:space="preserve">a) </w:t>
+      </w:r>
+      <w:r>
+        <w:rPr>
+          <w:lang w:val="en-GB"/>
+        </w:rPr>
+        <w:t xml:space="preserve">z &lt; 5  </w:t>
+      </w:r>
+      <w:r>
+        <w:rPr>
+          <w:lang w:val="en-GB"/>
+        </w:rPr>
+        <w:t>&amp;&amp;</w:t>
+      </w:r>
+      <w:r>
+        <w:rPr>
+          <w:lang w:val="en-GB"/>
+        </w:rPr>
+        <w:t xml:space="preserve"> (  a &lt; = 5  </w:t>
+      </w:r>
+      <w:r>
+        <w:rPr>
+          <w:lang w:val="en-GB"/>
+        </w:rPr>
+        <w:t>||</w:t>
+      </w:r>
+      <w:r>
+        <w:rPr>
+          <w:lang w:val="en-GB"/>
+        </w:rPr>
+        <w:t xml:space="preserve"> c &gt; 0  )</w:t>
+      </w:r>
+      <w:r>
+        <w:rPr>
+          <w:lang w:val="en-GB"/>
+        </w:rPr>
+        <w:br/>
+        <w:t xml:space="preserve">b) </w:t>
+      </w:r>
+      <w:r>
+        <w:rPr>
+          <w:lang w:val="en-GB"/>
+        </w:rPr>
+        <w:t xml:space="preserve">z = CHR( 0 )  </w:t>
+      </w:r>
+      <w:r>
+        <w:rPr>
+          <w:lang w:val="en-GB"/>
+        </w:rPr>
+        <w:t>||</w:t>
+      </w:r>
+      <w:r>
+        <w:rPr>
+          <w:lang w:val="en-GB"/>
+        </w:rPr>
+        <w:t xml:space="preserve"> </w:t>
+      </w:r>
+      <w:r>
+        <w:rPr>
+          <w:lang w:val="en-GB"/>
+        </w:rPr>
+        <w:t>!</w:t>
+      </w:r>
+      <w:r>
+        <w:rPr>
+          <w:lang w:val="en-GB"/>
+        </w:rPr>
+        <w:t>( total =</w:t>
+      </w:r>
+      <w:r>
+        <w:rPr>
+          <w:lang w:val="en-GB"/>
+        </w:rPr>
+        <w:t>=</w:t>
+      </w:r>
+      <w:r>
+        <w:rPr>
+          <w:lang w:val="en-GB"/>
+        </w:rPr>
+        <w:t xml:space="preserve"> 0 )</w:t>
+      </w:r>
+    </w:p>
+    <w:p>
+      <w:pPr>
+        <w:pStyle w:val="Prrafodelista"/>
+        <w:numPr>
+          <w:ilvl w:val="0"/>
+          <w:numId w:val="1"/>
+        </w:numPr>
+        <w:rPr>
+          <w:lang w:val="en-GB"/>
+        </w:rPr>
+      </w:pPr>
+      <w:r>
+        <w:rPr>
+          <w:lang w:val="en-GB"/>
+        </w:rPr>
+        <w:t>a = 1; b = 2; c = 3; d = 4</w:t>
+      </w:r>
+    </w:p>
+    <w:p>
+      <w:pPr>
+        <w:pStyle w:val="Prrafodelista"/>
+        <w:numPr>
+          <w:ilvl w:val="1"/>
+          <w:numId w:val="1"/>
+        </w:numPr>
+        <w:rPr>
+          <w:lang w:val="en-GB"/>
+        </w:rPr>
+      </w:pPr>
+      <w:r>
+        <w:rPr>
+          <w:lang w:val="en-GB"/>
+        </w:rPr>
+        <w:t>a + b * c / d</w:t>
+      </w:r>
+      <w:r>
+        <w:rPr>
+          <w:lang w:val="en-GB"/>
+        </w:rPr>
+        <w:t xml:space="preserve"> = </w:t>
+      </w:r>
+      <w:r>
+        <w:rPr>
+          <w:lang w:val="en-GB"/>
+        </w:rPr>
+        <w:t>1 + 2*3 /4 = 1 + 6/4 = 1+1.5 = 2.5</w:t>
+      </w:r>
+    </w:p>
+    <w:p>
+      <w:pPr>
+        <w:pStyle w:val="Prrafodelista"/>
+        <w:numPr>
+          <w:ilvl w:val="1"/>
+          <w:numId w:val="1"/>
+        </w:numPr>
+        <w:rPr>
+          <w:lang w:val="en-GB"/>
+        </w:rPr>
+      </w:pPr>
+      <w:r>
+        <w:t>(a + b) * c % d</w:t>
+      </w:r>
+      <w:r>
+        <w:t xml:space="preserve"> = (1+2) * 3 % 4 = 3*3 % 4 = 9 % 4 = 1</w:t>
+      </w:r>
+    </w:p>
+    <w:p>
+      <w:pPr>
+        <w:pStyle w:val="Prrafodelista"/>
+        <w:numPr>
+          <w:ilvl w:val="1"/>
+          <w:numId w:val="1"/>
+        </w:numPr>
+        <w:rPr>
+          <w:lang w:val="en-GB"/>
+        </w:rPr>
+      </w:pPr>
+      <w:r>
+        <w:t>d &lt; 65 &amp;&amp; 3 == d</w:t>
+      </w:r>
+      <w:r>
+        <w:t xml:space="preserve"> = 1 &amp;&amp; 0 = 0</w:t>
+      </w:r>
+    </w:p>
+    <w:p>
+      <w:pPr>
+        <w:pStyle w:val="Prrafodelista"/>
+        <w:numPr>
+          <w:ilvl w:val="1"/>
+          <w:numId w:val="1"/>
+        </w:numPr>
+        <w:rPr>
+          <w:lang w:val="en-GB"/>
+        </w:rPr>
+      </w:pPr>
+      <w:r>
+        <w:t>a &lt;= b || (3 &gt; a)</w:t>
+      </w:r>
+      <w:r>
+        <w:t xml:space="preserve"> = 1 + 1 = 2</w:t>
+      </w:r>
+    </w:p>
+    <w:p>
+      <w:pPr>
+        <w:pStyle w:val="Prrafodelista"/>
+        <w:numPr>
+          <w:ilvl w:val="1"/>
+          <w:numId w:val="1"/>
+        </w:numPr>
+        <w:rPr>
+          <w:lang w:val="en-GB"/>
+        </w:rPr>
+      </w:pPr>
+      <w:r>
+        <w:t>(a &gt;= d) &amp;&amp; (2 - 14 == c + 1)</w:t>
+      </w:r>
+      <w:r>
+        <w:t xml:space="preserve"> = 0 * 0 = 0</w:t>
+      </w:r>
+    </w:p>
+    <w:p>
+      <w:pPr>
+        <w:pStyle w:val="Prrafodelista"/>
+        <w:numPr>
+          <w:ilvl w:val="1"/>
+          <w:numId w:val="1"/>
+        </w:numPr>
+        <w:rPr>
+          <w:lang w:val="en-GB"/>
+        </w:rPr>
+      </w:pPr>
+      <w:r>
+        <w:rPr>
+          <w:lang w:val="en-GB"/>
+        </w:rPr>
+        <w:t>a&gt;b || a&lt;c &amp;&amp; a = c || a &gt;= b</w:t>
+      </w:r>
+      <w:r>
+        <w:rPr>
+          <w:lang w:val="en-GB"/>
+        </w:rPr>
+        <w:t xml:space="preserve"> = 0 + 1*</w:t>
+      </w:r>
+      <w:r>
+        <w:rPr>
+          <w:lang w:val="en-GB"/>
+        </w:rPr>
+        <w:t>3</w:t>
+      </w:r>
+      <w:r>
+        <w:rPr>
+          <w:lang w:val="en-GB"/>
+        </w:rPr>
+        <w:t xml:space="preserve"> + 0 = </w:t>
+      </w:r>
+      <w:r>
+        <w:rPr>
+          <w:lang w:val="en-GB"/>
+        </w:rPr>
+        <w:t>3</w:t>
+      </w:r>
     </w:p>
     <w:sectPr>
       <w:pgSz w:w="11906" w:h="16838"/>
@@ -997,8 +1115,8 @@
 </file>
 
 <file path=word/numbering.xml><?xml version="1.0" encoding="utf-8"?>
-<w:numbering xmlns:wpc="http://schemas.microsoft.com/office/word/2010/wordprocessingCanvas" xmlns:mc="http://schemas.openxmlformats.org/markup-compatibility/2006" xmlns:o="urn:schemas-microsoft-com:office:office" xmlns:r="http://schemas.openxmlformats.org/officeDocument/2006/relationships" xmlns:m="http://schemas.openxmlformats.org/officeDocument/2006/math" xmlns:v="urn:schemas-microsoft-com:vml" xmlns:wp14="http://schemas.microsoft.com/office/word/2010/wordprocessingDrawing" xmlns:wp="http://schemas.openxmlformats.org/drawingml/2006/wordprocessingDrawing" xmlns:w10="urn:schemas-microsoft-com:office:word" xmlns:w="http://schemas.openxmlformats.org/wordprocessingml/2006/main" xmlns:w14="http://schemas.microsoft.com/office/word/2010/wordml" xmlns:w15="http://schemas.microsoft.com/office/word/2012/wordml" xmlns:wpg="http://schemas.microsoft.com/office/word/2010/wordprocessingGroup" xmlns:wpi="http://schemas.microsoft.com/office/word/2010/wordprocessingInk" xmlns:wne="http://schemas.microsoft.com/office/word/2006/wordml" xmlns:wps="http://schemas.microsoft.com/office/word/2010/wordprocessingShape" mc:Ignorable="w14 w15 wp14">
-  <w:abstractNum w:abstractNumId="0">
+<w:numbering xmlns:wpc="http://schemas.microsoft.com/office/word/2010/wordprocessingCanvas" xmlns:cx="http://schemas.microsoft.com/office/drawing/2014/chartex" xmlns:cx1="http://schemas.microsoft.com/office/drawing/2015/9/8/chartex" xmlns:cx2="http://schemas.microsoft.com/office/drawing/2015/10/21/chartex" xmlns:cx3="http://schemas.microsoft.com/office/drawing/2016/5/9/chartex" xmlns:cx4="http://schemas.microsoft.com/office/drawing/2016/5/10/chartex" xmlns:cx5="http://schemas.microsoft.com/office/drawing/2016/5/11/chartex" xmlns:cx6="http://schemas.microsoft.com/office/drawing/2016/5/12/chartex" xmlns:cx7="http://schemas.microsoft.com/office/drawing/2016/5/13/chartex" xmlns:cx8="http://schemas.microsoft.com/office/drawing/2016/5/14/chartex" xmlns:mc="http://schemas.openxmlformats.org/markup-compatibility/2006" xmlns:aink="http://schemas.microsoft.com/office/drawing/2016/ink" xmlns:am3d="http://schemas.microsoft.com/office/drawing/2017/model3d" xmlns:o="urn:schemas-microsoft-com:office:office" xmlns:oel="http://schemas.microsoft.com/office/2019/extlst" xmlns:r="http://schemas.openxmlformats.org/officeDocument/2006/relationships" xmlns:m="http://schemas.openxmlformats.org/officeDocument/2006/math" xmlns:v="urn:schemas-microsoft-com:vml" xmlns:wp14="http://schemas.microsoft.com/office/word/2010/wordprocessingDrawing" xmlns:wp="http://schemas.openxmlformats.org/drawingml/2006/wordprocessingDrawing" xmlns:w10="urn:schemas-microsoft-com:office:word" xmlns:w="http://schemas.openxmlformats.org/wordprocessingml/2006/main" xmlns:w14="http://schemas.microsoft.com/office/word/2010/wordml" xmlns:w15="http://schemas.microsoft.com/office/word/2012/wordml" xmlns:w16cex="http://schemas.microsoft.com/office/word/2018/wordml/cex" xmlns:w16cid="http://schemas.microsoft.com/office/word/2016/wordml/cid" xmlns:w16="http://schemas.microsoft.com/office/word/2018/wordml" xmlns:w16du="http://schemas.microsoft.com/office/word/2023/wordml/word16du" xmlns:w16sdtdh="http://schemas.microsoft.com/office/word/2020/wordml/sdtdatahash" xmlns:w16se="http://schemas.microsoft.com/office/word/2015/wordml/symex" xmlns:wpg="http://schemas.microsoft.com/office/word/2010/wordprocessingGroup" xmlns:wpi="http://schemas.microsoft.com/office/word/2010/wordprocessingInk" xmlns:wne="http://schemas.microsoft.com/office/word/2006/wordml" xmlns:wps="http://schemas.microsoft.com/office/word/2010/wordprocessingShape" mc:Ignorable="w14 w15 w16se w16cid w16 w16cex w16sdtdh w16du wp14">
+  <w:abstractNum w:abstractNumId="0" w15:restartNumberingAfterBreak="0">
     <w:nsid w:val="23EE245D"/>
     <w:multiLevelType w:val="hybridMultilevel"/>
     <w:tmpl w:val="6072682E"/>
@@ -1011,7 +1129,7 @@
         <w:ind w:left="720" w:hanging="360"/>
       </w:pPr>
     </w:lvl>
-    <w:lvl w:ilvl="1" w:tplc="0C0A0019" w:tentative="1">
+    <w:lvl w:ilvl="1" w:tplc="0C0A0019">
       <w:start w:val="1"/>
       <w:numFmt w:val="lowerLetter"/>
       <w:lvlText w:val="%2."/>
@@ -1084,14 +1202,14 @@
       </w:pPr>
     </w:lvl>
   </w:abstractNum>
-  <w:num w:numId="1">
+  <w:num w:numId="1" w16cid:durableId="562562618">
     <w:abstractNumId w:val="0"/>
   </w:num>
 </w:numbering>
 </file>
 
 <file path=word/styles.xml><?xml version="1.0" encoding="utf-8"?>
-<w:styles xmlns:mc="http://schemas.openxmlformats.org/markup-compatibility/2006" xmlns:r="http://schemas.openxmlformats.org/officeDocument/2006/relationships" xmlns:w="http://schemas.openxmlformats.org/wordprocessingml/2006/main" xmlns:w14="http://schemas.microsoft.com/office/word/2010/wordml" xmlns:w15="http://schemas.microsoft.com/office/word/2012/wordml" mc:Ignorable="w14 w15">
+<w:styles xmlns:mc="http://schemas.openxmlformats.org/markup-compatibility/2006" xmlns:r="http://schemas.openxmlformats.org/officeDocument/2006/relationships" xmlns:w="http://schemas.openxmlformats.org/wordprocessingml/2006/main" xmlns:w14="http://schemas.microsoft.com/office/word/2010/wordml" xmlns:w15="http://schemas.microsoft.com/office/word/2012/wordml" xmlns:w16cex="http://schemas.microsoft.com/office/word/2018/wordml/cex" xmlns:w16cid="http://schemas.microsoft.com/office/word/2016/wordml/cid" xmlns:w16="http://schemas.microsoft.com/office/word/2018/wordml" xmlns:w16du="http://schemas.microsoft.com/office/word/2023/wordml/word16du" xmlns:w16sdtdh="http://schemas.microsoft.com/office/word/2020/wordml/sdtdatahash" xmlns:w16se="http://schemas.microsoft.com/office/word/2015/wordml/symex" mc:Ignorable="w14 w15 w16se w16cid w16 w16cex w16sdtdh w16du">
   <w:docDefaults>
     <w:rPrDefault>
       <w:rPr>
@@ -1107,7 +1225,7 @@
       </w:pPr>
     </w:pPrDefault>
   </w:docDefaults>
-  <w:latentStyles w:defLockedState="0" w:defUIPriority="99" w:defSemiHidden="0" w:defUnhideWhenUsed="0" w:defQFormat="0" w:count="371">
+  <w:latentStyles w:defLockedState="0" w:defUIPriority="99" w:defSemiHidden="0" w:defUnhideWhenUsed="0" w:defQFormat="0" w:count="376">
     <w:lsdException w:name="Normal" w:uiPriority="0" w:qFormat="1"/>
     <w:lsdException w:name="heading 1" w:uiPriority="9" w:qFormat="1"/>
     <w:lsdException w:name="heading 2" w:semiHidden="1" w:uiPriority="9" w:unhideWhenUsed="1" w:qFormat="1"/>
@@ -1479,6 +1597,11 @@
     <w:lsdException w:name="List Table 5 Dark Accent 6" w:uiPriority="50"/>
     <w:lsdException w:name="List Table 6 Colorful Accent 6" w:uiPriority="51"/>
     <w:lsdException w:name="List Table 7 Colorful Accent 6" w:uiPriority="52"/>
+    <w:lsdException w:name="Mention" w:semiHidden="1" w:unhideWhenUsed="1"/>
+    <w:lsdException w:name="Smart Hyperlink" w:semiHidden="1" w:unhideWhenUsed="1"/>
+    <w:lsdException w:name="Hashtag" w:semiHidden="1" w:unhideWhenUsed="1"/>
+    <w:lsdException w:name="Unresolved Mention" w:semiHidden="1" w:unhideWhenUsed="1"/>
+    <w:lsdException w:name="Smart Link" w:semiHidden="1" w:unhideWhenUsed="1"/>
   </w:latentStyles>
   <w:style w:type="paragraph" w:default="1" w:styleId="Normal">
     <w:name w:val="Normal"/>
@@ -1487,7 +1610,6 @@
   <w:style w:type="character" w:default="1" w:styleId="Fuentedeprrafopredeter">
     <w:name w:val="Default Paragraph Font"/>
     <w:uiPriority w:val="1"/>
-    <w:semiHidden/>
     <w:unhideWhenUsed/>
   </w:style>
   <w:style w:type="table" w:default="1" w:styleId="Tablanormal">
@@ -1531,7 +1653,6 @@
       <w:spacing w:after="0" w:line="240" w:lineRule="auto"/>
     </w:pPr>
     <w:tblPr>
-      <w:tblInd w:w="0" w:type="dxa"/>
       <w:tblBorders>
         <w:top w:val="single" w:sz="4" w:space="0" w:color="auto"/>
         <w:left w:val="single" w:sz="4" w:space="0" w:color="auto"/>
@@ -1540,12 +1661,6 @@
         <w:insideH w:val="single" w:sz="4" w:space="0" w:color="auto"/>
         <w:insideV w:val="single" w:sz="4" w:space="0" w:color="auto"/>
       </w:tblBorders>
-      <w:tblCellMar>
-        <w:top w:w="0" w:type="dxa"/>
-        <w:left w:w="108" w:type="dxa"/>
-        <w:bottom w:w="0" w:type="dxa"/>
-        <w:right w:w="108" w:type="dxa"/>
-      </w:tblCellMar>
     </w:tblPr>
   </w:style>
 </w:styles>

--- a/Práctica 1/Primeros ejercicios.docx
+++ b/Práctica 1/Primeros ejercicios.docx
@@ -1,6 +1,6 @@
 
 <file path=word/document.xml><?xml version="1.0" encoding="utf-8"?>
-<w:document xmlns:wpc="http://schemas.microsoft.com/office/word/2010/wordprocessingCanvas" xmlns:cx="http://schemas.microsoft.com/office/drawing/2014/chartex" xmlns:cx1="http://schemas.microsoft.com/office/drawing/2015/9/8/chartex" xmlns:cx2="http://schemas.microsoft.com/office/drawing/2015/10/21/chartex" xmlns:cx3="http://schemas.microsoft.com/office/drawing/2016/5/9/chartex" xmlns:cx4="http://schemas.microsoft.com/office/drawing/2016/5/10/chartex" xmlns:cx5="http://schemas.microsoft.com/office/drawing/2016/5/11/chartex" xmlns:cx6="http://schemas.microsoft.com/office/drawing/2016/5/12/chartex" xmlns:cx7="http://schemas.microsoft.com/office/drawing/2016/5/13/chartex" xmlns:cx8="http://schemas.microsoft.com/office/drawing/2016/5/14/chartex" xmlns:mc="http://schemas.openxmlformats.org/markup-compatibility/2006" xmlns:aink="http://schemas.microsoft.com/office/drawing/2016/ink" xmlns:am3d="http://schemas.microsoft.com/office/drawing/2017/model3d" xmlns:o="urn:schemas-microsoft-com:office:office" xmlns:oel="http://schemas.microsoft.com/office/2019/extlst" xmlns:r="http://schemas.openxmlformats.org/officeDocument/2006/relationships" xmlns:m="http://schemas.openxmlformats.org/officeDocument/2006/math" xmlns:v="urn:schemas-microsoft-com:vml" xmlns:wp14="http://schemas.microsoft.com/office/word/2010/wordprocessingDrawing" xmlns:wp="http://schemas.openxmlformats.org/drawingml/2006/wordprocessingDrawing" xmlns:w10="urn:schemas-microsoft-com:office:word" xmlns:w="http://schemas.openxmlformats.org/wordprocessingml/2006/main" xmlns:w14="http://schemas.microsoft.com/office/word/2010/wordml" xmlns:w15="http://schemas.microsoft.com/office/word/2012/wordml" xmlns:w16cex="http://schemas.microsoft.com/office/word/2018/wordml/cex" xmlns:w16cid="http://schemas.microsoft.com/office/word/2016/wordml/cid" xmlns:w16="http://schemas.microsoft.com/office/word/2018/wordml" xmlns:w16du="http://schemas.microsoft.com/office/word/2023/wordml/word16du" xmlns:w16sdtdh="http://schemas.microsoft.com/office/word/2020/wordml/sdtdatahash" xmlns:w16se="http://schemas.microsoft.com/office/word/2015/wordml/symex" xmlns:wpg="http://schemas.microsoft.com/office/word/2010/wordprocessingGroup" xmlns:wpi="http://schemas.microsoft.com/office/word/2010/wordprocessingInk" xmlns:wne="http://schemas.microsoft.com/office/word/2006/wordml" xmlns:wps="http://schemas.microsoft.com/office/word/2010/wordprocessingShape" mc:Ignorable="w14 w15 w16se w16cid w16 w16cex w16sdtdh w16du wp14">
+<w:document xmlns:wpc="http://schemas.microsoft.com/office/word/2010/wordprocessingCanvas" xmlns:mc="http://schemas.openxmlformats.org/markup-compatibility/2006" xmlns:o="urn:schemas-microsoft-com:office:office" xmlns:r="http://schemas.openxmlformats.org/officeDocument/2006/relationships" xmlns:m="http://schemas.openxmlformats.org/officeDocument/2006/math" xmlns:v="urn:schemas-microsoft-com:vml" xmlns:wp14="http://schemas.microsoft.com/office/word/2010/wordprocessingDrawing" xmlns:wp="http://schemas.openxmlformats.org/drawingml/2006/wordprocessingDrawing" xmlns:w10="urn:schemas-microsoft-com:office:word" xmlns:w="http://schemas.openxmlformats.org/wordprocessingml/2006/main" xmlns:w14="http://schemas.microsoft.com/office/word/2010/wordml" xmlns:w15="http://schemas.microsoft.com/office/word/2012/wordml" xmlns:wpg="http://schemas.microsoft.com/office/word/2010/wordprocessingGroup" xmlns:wpi="http://schemas.microsoft.com/office/word/2010/wordprocessingInk" xmlns:wne="http://schemas.microsoft.com/office/word/2006/wordml" xmlns:wps="http://schemas.microsoft.com/office/word/2010/wordprocessingShape" mc:Ignorable="w14 w15 wp14">
   <w:body>
     <w:p>
       <w:pPr>
@@ -128,9 +128,11 @@
               <w:ind w:left="0"/>
               <w:jc w:val="center"/>
             </w:pPr>
+            <w:proofErr w:type="spellStart"/>
             <w:r>
               <w:t>char</w:t>
             </w:r>
+            <w:proofErr w:type="spellEnd"/>
           </w:p>
         </w:tc>
         <w:tc>
@@ -143,9 +145,11 @@
               <w:ind w:left="0"/>
               <w:jc w:val="center"/>
             </w:pPr>
+            <w:proofErr w:type="spellStart"/>
             <w:r>
               <w:t>char</w:t>
             </w:r>
+            <w:proofErr w:type="spellEnd"/>
           </w:p>
         </w:tc>
         <w:tc>
@@ -190,9 +194,11 @@
               <w:ind w:left="0"/>
               <w:jc w:val="center"/>
             </w:pPr>
+            <w:proofErr w:type="spellStart"/>
             <w:r>
               <w:t>integer</w:t>
             </w:r>
+            <w:proofErr w:type="spellEnd"/>
           </w:p>
         </w:tc>
         <w:tc>
@@ -205,9 +211,11 @@
               <w:ind w:left="0"/>
               <w:jc w:val="center"/>
             </w:pPr>
+            <w:proofErr w:type="spellStart"/>
             <w:r>
               <w:t>int</w:t>
             </w:r>
+            <w:proofErr w:type="spellEnd"/>
           </w:p>
         </w:tc>
         <w:tc>
@@ -252,9 +260,11 @@
               <w:ind w:left="0"/>
               <w:jc w:val="center"/>
             </w:pPr>
+            <w:proofErr w:type="spellStart"/>
             <w:r>
               <w:t>longint</w:t>
             </w:r>
+            <w:proofErr w:type="spellEnd"/>
           </w:p>
         </w:tc>
         <w:tc>
@@ -267,9 +277,19 @@
               <w:ind w:left="0"/>
               <w:jc w:val="center"/>
             </w:pPr>
-            <w:r>
-              <w:t>long int</w:t>
-            </w:r>
+            <w:proofErr w:type="spellStart"/>
+            <w:r>
+              <w:t>long</w:t>
+            </w:r>
+            <w:proofErr w:type="spellEnd"/>
+            <w:r>
+              <w:t xml:space="preserve"> </w:t>
+            </w:r>
+            <w:proofErr w:type="spellStart"/>
+            <w:r>
+              <w:t>int</w:t>
+            </w:r>
+            <w:proofErr w:type="spellEnd"/>
           </w:p>
         </w:tc>
         <w:tc>
@@ -314,9 +334,11 @@
               <w:ind w:left="0"/>
               <w:jc w:val="center"/>
             </w:pPr>
+            <w:proofErr w:type="spellStart"/>
             <w:r>
               <w:t>word</w:t>
             </w:r>
+            <w:proofErr w:type="spellEnd"/>
           </w:p>
         </w:tc>
         <w:tc>
@@ -329,9 +351,19 @@
               <w:ind w:left="0"/>
               <w:jc w:val="center"/>
             </w:pPr>
-            <w:r>
-              <w:t>unsigned int</w:t>
-            </w:r>
+            <w:proofErr w:type="spellStart"/>
+            <w:r>
+              <w:t>unsigned</w:t>
+            </w:r>
+            <w:proofErr w:type="spellEnd"/>
+            <w:r>
+              <w:t xml:space="preserve"> </w:t>
+            </w:r>
+            <w:proofErr w:type="spellStart"/>
+            <w:r>
+              <w:t>int</w:t>
+            </w:r>
+            <w:proofErr w:type="spellEnd"/>
           </w:p>
         </w:tc>
         <w:tc>
@@ -391,9 +423,11 @@
               <w:ind w:left="0"/>
               <w:jc w:val="center"/>
             </w:pPr>
+            <w:proofErr w:type="spellStart"/>
             <w:r>
               <w:t>float</w:t>
             </w:r>
+            <w:proofErr w:type="spellEnd"/>
           </w:p>
         </w:tc>
         <w:tc>
@@ -438,9 +472,11 @@
               <w:ind w:left="0"/>
               <w:jc w:val="center"/>
             </w:pPr>
+            <w:proofErr w:type="spellStart"/>
             <w:r>
               <w:t>double</w:t>
             </w:r>
+            <w:proofErr w:type="spellEnd"/>
           </w:p>
         </w:tc>
         <w:tc>
@@ -453,9 +489,11 @@
               <w:ind w:left="0"/>
               <w:jc w:val="center"/>
             </w:pPr>
+            <w:proofErr w:type="spellStart"/>
             <w:r>
               <w:t>double</w:t>
             </w:r>
+            <w:proofErr w:type="spellEnd"/>
           </w:p>
         </w:tc>
         <w:tc>
@@ -499,16 +537,26 @@
         </w:numPr>
       </w:pPr>
       <w:r>
-        <w:t>a) conio.h</w:t>
-      </w:r>
-    </w:p>
-    <w:p>
-      <w:pPr>
-        <w:pStyle w:val="Prrafodelista"/>
-      </w:pPr>
-      <w:r>
-        <w:t>b) stdio.h</w:t>
-      </w:r>
+        <w:t xml:space="preserve">a) </w:t>
+      </w:r>
+      <w:proofErr w:type="spellStart"/>
+      <w:r>
+        <w:t>conio.h</w:t>
+      </w:r>
+      <w:proofErr w:type="spellEnd"/>
+    </w:p>
+    <w:p>
+      <w:pPr>
+        <w:pStyle w:val="Prrafodelista"/>
+      </w:pPr>
+      <w:r>
+        <w:t xml:space="preserve">b) </w:t>
+      </w:r>
+      <w:proofErr w:type="spellStart"/>
+      <w:r>
+        <w:t>stdio.h</w:t>
+      </w:r>
+      <w:proofErr w:type="spellEnd"/>
     </w:p>
     <w:p>
       <w:pPr>
@@ -524,8 +572,13 @@
       <w:r>
         <w:t xml:space="preserve"> </w:t>
       </w:r>
-      <w:r>
-        <w:t>char A;</w:t>
+      <w:proofErr w:type="spellStart"/>
+      <w:r>
+        <w:t>char</w:t>
+      </w:r>
+      <w:proofErr w:type="spellEnd"/>
+      <w:r>
+        <w:t xml:space="preserve"> A;</w:t>
       </w:r>
     </w:p>
     <w:p>
@@ -540,8 +593,15 @@
       <w:pPr>
         <w:pStyle w:val="Prrafodelista"/>
       </w:pPr>
-      <w:r>
-        <w:t xml:space="preserve">printf(" %c ", A); </w:t>
+      <w:proofErr w:type="spellStart"/>
+      <w:proofErr w:type="gramStart"/>
+      <w:r>
+        <w:t>printf</w:t>
+      </w:r>
+      <w:proofErr w:type="spellEnd"/>
+      <w:proofErr w:type="gramEnd"/>
+      <w:r>
+        <w:t xml:space="preserve">(" %c ", A); </w:t>
       </w:r>
       <w:r>
         <w:rPr>
@@ -554,8 +614,15 @@
       <w:pPr>
         <w:pStyle w:val="Prrafodelista"/>
       </w:pPr>
-      <w:r>
-        <w:t xml:space="preserve">printf(" %d ", A); </w:t>
+      <w:proofErr w:type="spellStart"/>
+      <w:proofErr w:type="gramStart"/>
+      <w:r>
+        <w:t>printf</w:t>
+      </w:r>
+      <w:proofErr w:type="spellEnd"/>
+      <w:proofErr w:type="gramEnd"/>
+      <w:r>
+        <w:t xml:space="preserve">(" %d ", A); </w:t>
       </w:r>
       <w:r>
         <w:rPr>
@@ -580,11 +647,27 @@
           <w:lang w:val="en-GB"/>
         </w:rPr>
       </w:pPr>
-      <w:r>
-        <w:rPr>
-          <w:lang w:val="en-GB"/>
-        </w:rPr>
-        <w:t xml:space="preserve">printf(" %c ", A); </w:t>
+      <w:proofErr w:type="spellStart"/>
+      <w:proofErr w:type="gramStart"/>
+      <w:r>
+        <w:rPr>
+          <w:lang w:val="en-GB"/>
+        </w:rPr>
+        <w:t>printf</w:t>
+      </w:r>
+      <w:proofErr w:type="spellEnd"/>
+      <w:r>
+        <w:rPr>
+          <w:lang w:val="en-GB"/>
+        </w:rPr>
+        <w:t>(</w:t>
+      </w:r>
+      <w:proofErr w:type="gramEnd"/>
+      <w:r>
+        <w:rPr>
+          <w:lang w:val="en-GB"/>
+        </w:rPr>
+        <w:t xml:space="preserve">" %c ", A); </w:t>
       </w:r>
       <w:r>
         <w:rPr>
@@ -602,11 +685,27 @@
           <w:lang w:val="en-GB"/>
         </w:rPr>
       </w:pPr>
-      <w:r>
-        <w:rPr>
-          <w:lang w:val="en-GB"/>
-        </w:rPr>
-        <w:t xml:space="preserve">printf(" %d ", A); </w:t>
+      <w:proofErr w:type="spellStart"/>
+      <w:proofErr w:type="gramStart"/>
+      <w:r>
+        <w:rPr>
+          <w:lang w:val="en-GB"/>
+        </w:rPr>
+        <w:t>printf</w:t>
+      </w:r>
+      <w:proofErr w:type="spellEnd"/>
+      <w:r>
+        <w:rPr>
+          <w:lang w:val="en-GB"/>
+        </w:rPr>
+        <w:t>(</w:t>
+      </w:r>
+      <w:proofErr w:type="gramEnd"/>
+      <w:r>
+        <w:rPr>
+          <w:lang w:val="en-GB"/>
+        </w:rPr>
+        <w:t xml:space="preserve">" %d ", A); </w:t>
       </w:r>
       <w:r>
         <w:rPr>
@@ -624,7 +723,15 @@
         <w:t>b)</w:t>
       </w:r>
       <w:r>
-        <w:t xml:space="preserve"> int B;</w:t>
+        <w:t xml:space="preserve"> </w:t>
+      </w:r>
+      <w:proofErr w:type="spellStart"/>
+      <w:r>
+        <w:t>int</w:t>
+      </w:r>
+      <w:proofErr w:type="spellEnd"/>
+      <w:r>
+        <w:t xml:space="preserve"> B;</w:t>
       </w:r>
     </w:p>
     <w:p>
@@ -642,11 +749,27 @@
           <w:lang w:val="en-GB"/>
         </w:rPr>
       </w:pPr>
-      <w:r>
-        <w:rPr>
-          <w:lang w:val="en-GB"/>
-        </w:rPr>
-        <w:t xml:space="preserve">printf(" %d ", B); </w:t>
+      <w:proofErr w:type="spellStart"/>
+      <w:proofErr w:type="gramStart"/>
+      <w:r>
+        <w:rPr>
+          <w:lang w:val="en-GB"/>
+        </w:rPr>
+        <w:t>printf</w:t>
+      </w:r>
+      <w:proofErr w:type="spellEnd"/>
+      <w:r>
+        <w:rPr>
+          <w:lang w:val="en-GB"/>
+        </w:rPr>
+        <w:t>(</w:t>
+      </w:r>
+      <w:proofErr w:type="gramEnd"/>
+      <w:r>
+        <w:rPr>
+          <w:lang w:val="en-GB"/>
+        </w:rPr>
+        <w:t xml:space="preserve">" %d ", B); </w:t>
       </w:r>
       <w:r>
         <w:rPr>
@@ -665,11 +788,27 @@
           <w:lang w:val="en-GB"/>
         </w:rPr>
       </w:pPr>
-      <w:r>
-        <w:rPr>
-          <w:lang w:val="en-GB"/>
-        </w:rPr>
-        <w:t xml:space="preserve">printf(" %c ", B); </w:t>
+      <w:proofErr w:type="spellStart"/>
+      <w:proofErr w:type="gramStart"/>
+      <w:r>
+        <w:rPr>
+          <w:lang w:val="en-GB"/>
+        </w:rPr>
+        <w:t>printf</w:t>
+      </w:r>
+      <w:proofErr w:type="spellEnd"/>
+      <w:r>
+        <w:rPr>
+          <w:lang w:val="en-GB"/>
+        </w:rPr>
+        <w:t>(</w:t>
+      </w:r>
+      <w:proofErr w:type="gramEnd"/>
+      <w:r>
+        <w:rPr>
+          <w:lang w:val="en-GB"/>
+        </w:rPr>
+        <w:t xml:space="preserve">" %c ", B); </w:t>
       </w:r>
       <w:r>
         <w:rPr>
@@ -695,11 +834,27 @@
           <w:lang w:val="en-GB"/>
         </w:rPr>
       </w:pPr>
-      <w:r>
-        <w:rPr>
-          <w:lang w:val="en-GB"/>
-        </w:rPr>
-        <w:t xml:space="preserve">printf(" %d ", B); </w:t>
+      <w:proofErr w:type="spellStart"/>
+      <w:proofErr w:type="gramStart"/>
+      <w:r>
+        <w:rPr>
+          <w:lang w:val="en-GB"/>
+        </w:rPr>
+        <w:t>printf</w:t>
+      </w:r>
+      <w:proofErr w:type="spellEnd"/>
+      <w:r>
+        <w:rPr>
+          <w:lang w:val="en-GB"/>
+        </w:rPr>
+        <w:t>(</w:t>
+      </w:r>
+      <w:proofErr w:type="gramEnd"/>
+      <w:r>
+        <w:rPr>
+          <w:lang w:val="en-GB"/>
+        </w:rPr>
+        <w:t xml:space="preserve">" %d ", B); </w:t>
       </w:r>
       <w:r>
         <w:rPr>
@@ -717,11 +872,27 @@
           <w:lang w:val="en-GB"/>
         </w:rPr>
       </w:pPr>
-      <w:r>
-        <w:rPr>
-          <w:lang w:val="en-GB"/>
-        </w:rPr>
-        <w:t xml:space="preserve">printf(" %c ", B); </w:t>
+      <w:proofErr w:type="spellStart"/>
+      <w:proofErr w:type="gramStart"/>
+      <w:r>
+        <w:rPr>
+          <w:lang w:val="en-GB"/>
+        </w:rPr>
+        <w:t>printf</w:t>
+      </w:r>
+      <w:proofErr w:type="spellEnd"/>
+      <w:r>
+        <w:rPr>
+          <w:lang w:val="en-GB"/>
+        </w:rPr>
+        <w:t>(</w:t>
+      </w:r>
+      <w:proofErr w:type="gramEnd"/>
+      <w:r>
+        <w:rPr>
+          <w:lang w:val="en-GB"/>
+        </w:rPr>
+        <w:t xml:space="preserve">" %c ", B); </w:t>
       </w:r>
       <w:r>
         <w:rPr>
@@ -739,18 +910,41 @@
         <w:t xml:space="preserve">c) </w:t>
       </w:r>
       <w:r>
-        <w:t>#define num 15</w:t>
-      </w:r>
-    </w:p>
-    <w:p>
-      <w:pPr>
-        <w:pStyle w:val="Prrafodelista"/>
-        <w:rPr>
-          <w:u w:val="single"/>
-        </w:rPr>
-      </w:pPr>
-      <w:r>
-        <w:t xml:space="preserve">printf(" %d ", num); </w:t>
+        <w:t xml:space="preserve">#define </w:t>
+      </w:r>
+      <w:proofErr w:type="spellStart"/>
+      <w:r>
+        <w:t>num</w:t>
+      </w:r>
+      <w:proofErr w:type="spellEnd"/>
+      <w:r>
+        <w:t xml:space="preserve"> 15</w:t>
+      </w:r>
+    </w:p>
+    <w:p>
+      <w:pPr>
+        <w:pStyle w:val="Prrafodelista"/>
+        <w:rPr>
+          <w:u w:val="single"/>
+        </w:rPr>
+      </w:pPr>
+      <w:proofErr w:type="spellStart"/>
+      <w:proofErr w:type="gramStart"/>
+      <w:r>
+        <w:t>printf</w:t>
+      </w:r>
+      <w:proofErr w:type="spellEnd"/>
+      <w:proofErr w:type="gramEnd"/>
+      <w:r>
+        <w:t xml:space="preserve">(" %d ", </w:t>
+      </w:r>
+      <w:proofErr w:type="spellStart"/>
+      <w:r>
+        <w:t>num</w:t>
+      </w:r>
+      <w:proofErr w:type="spellEnd"/>
+      <w:r>
+        <w:t xml:space="preserve">); </w:t>
       </w:r>
       <w:r>
         <w:rPr>
@@ -766,8 +960,23 @@
           <w:u w:val="single"/>
         </w:rPr>
       </w:pPr>
-      <w:r>
-        <w:t xml:space="preserve">printf(" %c ", num); </w:t>
+      <w:proofErr w:type="spellStart"/>
+      <w:proofErr w:type="gramStart"/>
+      <w:r>
+        <w:t>printf</w:t>
+      </w:r>
+      <w:proofErr w:type="spellEnd"/>
+      <w:proofErr w:type="gramEnd"/>
+      <w:r>
+        <w:t xml:space="preserve">(" %c ", </w:t>
+      </w:r>
+      <w:proofErr w:type="spellStart"/>
+      <w:r>
+        <w:t>num</w:t>
+      </w:r>
+      <w:proofErr w:type="spellEnd"/>
+      <w:r>
+        <w:t xml:space="preserve">); </w:t>
       </w:r>
       <w:r>
         <w:rPr>
@@ -784,15 +993,30 @@
         <w:t>d)</w:t>
       </w:r>
       <w:r>
-        <w:t xml:space="preserve"> #define num 15</w:t>
-      </w:r>
-    </w:p>
-    <w:p>
-      <w:pPr>
-        <w:pStyle w:val="Prrafodelista"/>
-      </w:pPr>
-      <w:r>
-        <w:t>num = 5 + 'A';</w:t>
+        <w:t xml:space="preserve"> #define </w:t>
+      </w:r>
+      <w:proofErr w:type="spellStart"/>
+      <w:r>
+        <w:t>num</w:t>
+      </w:r>
+      <w:proofErr w:type="spellEnd"/>
+      <w:r>
+        <w:t xml:space="preserve"> 15</w:t>
+      </w:r>
+    </w:p>
+    <w:p>
+      <w:pPr>
+        <w:pStyle w:val="Prrafodelista"/>
+      </w:pPr>
+      <w:proofErr w:type="spellStart"/>
+      <w:proofErr w:type="gramStart"/>
+      <w:r>
+        <w:t>num</w:t>
+      </w:r>
+      <w:proofErr w:type="spellEnd"/>
+      <w:proofErr w:type="gramEnd"/>
+      <w:r>
+        <w:t xml:space="preserve"> = 5 + 'A';</w:t>
       </w:r>
       <w:r>
         <w:t xml:space="preserve"> &lt;- Error: no compila porque no se puede modificar constantes</w:t>
@@ -806,6 +1030,8 @@
           <w:lang w:val="en-GB"/>
         </w:rPr>
       </w:pPr>
+      <w:proofErr w:type="spellStart"/>
+      <w:proofErr w:type="gramStart"/>
       <w:r>
         <w:rPr>
           <w:lang w:val="en-GB"/>
@@ -816,21 +1042,79 @@
         <w:rPr>
           <w:lang w:val="en-GB"/>
         </w:rPr>
-        <w:t>intf(" %d ", num);</w:t>
-      </w:r>
-    </w:p>
-    <w:p>
-      <w:pPr>
-        <w:pStyle w:val="Prrafodelista"/>
-        <w:rPr>
-          <w:lang w:val="en-GB"/>
-        </w:rPr>
-      </w:pPr>
-      <w:r>
-        <w:rPr>
-          <w:lang w:val="en-GB"/>
-        </w:rPr>
-        <w:t>printf(" %c ", num);</w:t>
+        <w:t>intf</w:t>
+      </w:r>
+      <w:proofErr w:type="spellEnd"/>
+      <w:r>
+        <w:rPr>
+          <w:lang w:val="en-GB"/>
+        </w:rPr>
+        <w:t>(</w:t>
+      </w:r>
+      <w:proofErr w:type="gramEnd"/>
+      <w:r>
+        <w:rPr>
+          <w:lang w:val="en-GB"/>
+        </w:rPr>
+        <w:t xml:space="preserve">" %d ", </w:t>
+      </w:r>
+      <w:proofErr w:type="spellStart"/>
+      <w:r>
+        <w:rPr>
+          <w:lang w:val="en-GB"/>
+        </w:rPr>
+        <w:t>num</w:t>
+      </w:r>
+      <w:proofErr w:type="spellEnd"/>
+      <w:r>
+        <w:rPr>
+          <w:lang w:val="en-GB"/>
+        </w:rPr>
+        <w:t>);</w:t>
+      </w:r>
+    </w:p>
+    <w:p>
+      <w:pPr>
+        <w:pStyle w:val="Prrafodelista"/>
+        <w:rPr>
+          <w:lang w:val="en-GB"/>
+        </w:rPr>
+      </w:pPr>
+      <w:proofErr w:type="spellStart"/>
+      <w:proofErr w:type="gramStart"/>
+      <w:r>
+        <w:rPr>
+          <w:lang w:val="en-GB"/>
+        </w:rPr>
+        <w:t>printf</w:t>
+      </w:r>
+      <w:proofErr w:type="spellEnd"/>
+      <w:r>
+        <w:rPr>
+          <w:lang w:val="en-GB"/>
+        </w:rPr>
+        <w:t>(</w:t>
+      </w:r>
+      <w:proofErr w:type="gramEnd"/>
+      <w:r>
+        <w:rPr>
+          <w:lang w:val="en-GB"/>
+        </w:rPr>
+        <w:t xml:space="preserve">" %c ", </w:t>
+      </w:r>
+      <w:proofErr w:type="spellStart"/>
+      <w:r>
+        <w:rPr>
+          <w:lang w:val="en-GB"/>
+        </w:rPr>
+        <w:t>num</w:t>
+      </w:r>
+      <w:proofErr w:type="spellEnd"/>
+      <w:r>
+        <w:rPr>
+          <w:lang w:val="en-GB"/>
+        </w:rPr>
+        <w:t>);</w:t>
       </w:r>
     </w:p>
     <w:p>
@@ -866,44 +1150,14 @@
         <w:rPr>
           <w:lang w:val="en-GB"/>
         </w:rPr>
-        <w:t xml:space="preserve">z &lt; 5  </w:t>
-      </w:r>
-      <w:r>
-        <w:rPr>
-          <w:lang w:val="en-GB"/>
-        </w:rPr>
-        <w:t>&amp;&amp;</w:t>
-      </w:r>
-      <w:r>
-        <w:rPr>
-          <w:lang w:val="en-GB"/>
-        </w:rPr>
-        <w:t xml:space="preserve"> (  a &lt; = 5  </w:t>
-      </w:r>
-      <w:r>
-        <w:rPr>
-          <w:lang w:val="en-GB"/>
-        </w:rPr>
-        <w:t>||</w:t>
-      </w:r>
-      <w:r>
-        <w:rPr>
-          <w:lang w:val="en-GB"/>
-        </w:rPr>
-        <w:t xml:space="preserve"> c &gt; 0  )</w:t>
+        <w:t>z &lt; 5  &amp;&amp; (  a &lt; = 5  || c &gt; 0  )</w:t>
       </w:r>
       <w:r>
         <w:rPr>
           <w:lang w:val="en-GB"/>
         </w:rPr>
         <w:br/>
-        <w:t xml:space="preserve">b) </w:t>
-      </w:r>
-      <w:r>
-        <w:rPr>
-          <w:lang w:val="en-GB"/>
-        </w:rPr>
-        <w:t xml:space="preserve">z = CHR( 0 )  </w:t>
+        <w:t xml:space="preserve">b) z = CHR( 0 )  </w:t>
       </w:r>
       <w:r>
         <w:rPr>
@@ -987,7 +1241,19 @@
         <w:rPr>
           <w:lang w:val="en-GB"/>
         </w:rPr>
-        <w:t>1 + 2*3 /4 = 1 + 6/4 = 1+1.5 = 2.5</w:t>
+        <w:t>1 + 2*3 /4 = 1 + 6</w:t>
+      </w:r>
+      <w:r>
+        <w:rPr>
+          <w:lang w:val="en-GB"/>
+        </w:rPr>
+        <w:t xml:space="preserve"> div </w:t>
+      </w:r>
+      <w:r>
+        <w:rPr>
+          <w:lang w:val="en-GB"/>
+        </w:rPr>
+        <w:t>4 = 1+1 = 2</w:t>
       </w:r>
     </w:p>
     <w:p>
@@ -1041,7 +1307,13 @@
         <w:t>a &lt;= b || (3 &gt; a)</w:t>
       </w:r>
       <w:r>
-        <w:t xml:space="preserve"> = 1 + 1 = 2</w:t>
+        <w:t xml:space="preserve"> = 1 </w:t>
+      </w:r>
+      <w:r>
+        <w:t>||</w:t>
+      </w:r>
+      <w:r>
+        <w:t xml:space="preserve"> 1 = 1</w:t>
       </w:r>
     </w:p>
     <w:p>
@@ -1070,7 +1342,7 @@
           <w:numId w:val="1"/>
         </w:numPr>
         <w:rPr>
-          <w:lang w:val="en-GB"/>
+          <w:lang w:val="es-AR"/>
         </w:rPr>
       </w:pPr>
       <w:r>
@@ -1083,26 +1355,408 @@
         <w:rPr>
           <w:lang w:val="en-GB"/>
         </w:rPr>
-        <w:t xml:space="preserve"> = 0 + 1*</w:t>
-      </w:r>
-      <w:r>
-        <w:rPr>
-          <w:lang w:val="en-GB"/>
+        <w:t xml:space="preserve"> </w:t>
+      </w:r>
+      <w:r>
+        <w:rPr>
+          <w:lang w:val="es-AR"/>
+        </w:rPr>
+        <w:t xml:space="preserve">Error porque al lado izquierdo de la </w:t>
+      </w:r>
+      <w:r>
+        <w:rPr>
+          <w:lang w:val="es-AR"/>
+        </w:rPr>
+        <w:t>asignación no hay una variable</w:t>
+      </w:r>
+      <w:r>
+        <w:rPr>
+          <w:lang w:val="es-AR"/>
+        </w:rPr>
+        <w:t>.</w:t>
+      </w:r>
+    </w:p>
+    <w:p>
+      <w:pPr>
+        <w:pStyle w:val="Prrafodelista"/>
+        <w:numPr>
+          <w:ilvl w:val="0"/>
+          <w:numId w:val="1"/>
+        </w:numPr>
+        <w:rPr>
+          <w:lang w:val="es-AR"/>
+        </w:rPr>
+      </w:pPr>
+      <w:r>
+        <w:t xml:space="preserve">a) </w:t>
+      </w:r>
+      <w:proofErr w:type="spellStart"/>
+      <w:r>
+        <w:t>int</w:t>
+      </w:r>
+      <w:proofErr w:type="spellEnd"/>
+      <w:r>
+        <w:t xml:space="preserve"> a;</w:t>
+      </w:r>
+    </w:p>
+    <w:p>
+      <w:pPr>
+        <w:pStyle w:val="Prrafodelista"/>
+      </w:pPr>
+      <w:r>
+        <w:t xml:space="preserve">/* </w:t>
+      </w:r>
+      <w:proofErr w:type="gramStart"/>
+      <w:r>
+        <w:t>leer</w:t>
+      </w:r>
+      <w:proofErr w:type="gramEnd"/>
+      <w:r>
+        <w:t xml:space="preserve"> a = 3 */</w:t>
+      </w:r>
+      <w:proofErr w:type="spellStart"/>
+    </w:p>
+    <w:p>
+      <w:pPr>
+        <w:pStyle w:val="Prrafodelista"/>
+        <w:rPr>
+          <w:u w:val="single"/>
+        </w:rPr>
+      </w:pPr>
+      <w:proofErr w:type="gramStart"/>
+      <w:r>
+        <w:t>scanf</w:t>
+      </w:r>
+      <w:proofErr w:type="spellEnd"/>
+      <w:proofErr w:type="gramEnd"/>
+      <w:r>
+        <w:t xml:space="preserve">("%d", &amp;a); </w:t>
+      </w:r>
+      <w:r>
+        <w:rPr>
+          <w:u w:val="single"/>
         </w:rPr>
         <w:t>3</w:t>
       </w:r>
-      <w:r>
-        <w:rPr>
-          <w:lang w:val="en-GB"/>
-        </w:rPr>
-        <w:t xml:space="preserve"> + 0 = </w:t>
-      </w:r>
-      <w:r>
-        <w:rPr>
-          <w:lang w:val="en-GB"/>
+    </w:p>
+    <w:p>
+      <w:pPr>
+        <w:pStyle w:val="Prrafodelista"/>
+      </w:pPr>
+      <w:proofErr w:type="spellStart"/>
+      <w:proofErr w:type="gramStart"/>
+      <w:r>
+        <w:t>scanf</w:t>
+      </w:r>
+      <w:proofErr w:type="spellEnd"/>
+      <w:proofErr w:type="gramEnd"/>
+      <w:r>
+        <w:t xml:space="preserve">("%f", &amp;a); </w:t>
+      </w:r>
+      <w:r>
+        <w:rPr>
+          <w:u w:val="single"/>
+        </w:rPr>
+        <w:t>0</w:t>
+      </w:r>
+      <w:r>
+        <w:rPr>
+          <w:u w:val="single"/>
+        </w:rPr>
+        <w:t>.0000000</w:t>
+      </w:r>
+    </w:p>
+    <w:p>
+      <w:pPr>
+        <w:pStyle w:val="Prrafodelista"/>
+        <w:rPr>
+          <w:u w:val="single"/>
+        </w:rPr>
+      </w:pPr>
+      <w:proofErr w:type="spellStart"/>
+      <w:proofErr w:type="gramStart"/>
+      <w:r>
+        <w:t>scanf</w:t>
+      </w:r>
+      <w:proofErr w:type="spellEnd"/>
+      <w:proofErr w:type="gramEnd"/>
+      <w:r>
+        <w:t xml:space="preserve">("%c", &amp;a); </w:t>
+      </w:r>
+      <w:r>
+        <w:rPr>
+          <w:u w:val="single"/>
+        </w:rPr>
+        <w:t>El carácter 3 o el entero 51</w:t>
+      </w:r>
+    </w:p>
+    <w:p>
+      <w:pPr>
+        <w:pStyle w:val="Prrafodelista"/>
+      </w:pPr>
+      <w:r>
+        <w:lastRenderedPageBreak/>
+        <w:t xml:space="preserve">b) </w:t>
+      </w:r>
+      <w:proofErr w:type="spellStart"/>
+      <w:r>
+        <w:t>char</w:t>
+      </w:r>
+      <w:proofErr w:type="spellEnd"/>
+      <w:r>
+        <w:t xml:space="preserve"> x;</w:t>
+      </w:r>
+    </w:p>
+    <w:p>
+      <w:pPr>
+        <w:pStyle w:val="Prrafodelista"/>
+      </w:pPr>
+      <w:r>
+        <w:t xml:space="preserve">/* </w:t>
+      </w:r>
+      <w:proofErr w:type="gramStart"/>
+      <w:r>
+        <w:t>leer</w:t>
+      </w:r>
+      <w:proofErr w:type="gramEnd"/>
+      <w:r>
+        <w:t xml:space="preserve"> x = 3 */</w:t>
+      </w:r>
+      <w:proofErr w:type="spellStart"/>
+    </w:p>
+    <w:p>
+      <w:pPr>
+        <w:pStyle w:val="Prrafodelista"/>
+      </w:pPr>
+      <w:proofErr w:type="gramStart"/>
+      <w:r>
+        <w:t>scanf</w:t>
+      </w:r>
+      <w:proofErr w:type="spellEnd"/>
+      <w:proofErr w:type="gramEnd"/>
+      <w:r>
+        <w:t xml:space="preserve">("%d", &amp;x); </w:t>
+      </w:r>
+      <w:r>
+        <w:rPr>
+          <w:u w:val="single"/>
+        </w:rPr>
+        <w:t>Carácter ETX (fin de texto)</w:t>
+      </w:r>
+    </w:p>
+    <w:p>
+      <w:pPr>
+        <w:pStyle w:val="Prrafodelista"/>
+        <w:rPr>
+          <w:u w:val="single"/>
+        </w:rPr>
+      </w:pPr>
+      <w:proofErr w:type="spellStart"/>
+      <w:proofErr w:type="gramStart"/>
+      <w:r>
+        <w:t>scanf</w:t>
+      </w:r>
+      <w:proofErr w:type="spellEnd"/>
+      <w:proofErr w:type="gramEnd"/>
+      <w:r>
+        <w:t xml:space="preserve">("%f", &amp;x); </w:t>
+      </w:r>
+      <w:r>
+        <w:rPr>
+          <w:u w:val="single"/>
+        </w:rPr>
+        <w:t>Carácter nulo</w:t>
+      </w:r>
+    </w:p>
+    <w:p>
+      <w:pPr>
+        <w:pStyle w:val="Prrafodelista"/>
+        <w:rPr>
+          <w:u w:val="single"/>
+        </w:rPr>
+      </w:pPr>
+      <w:proofErr w:type="spellStart"/>
+      <w:proofErr w:type="gramStart"/>
+      <w:r>
+        <w:t>scanf</w:t>
+      </w:r>
+      <w:proofErr w:type="spellEnd"/>
+      <w:proofErr w:type="gramEnd"/>
+      <w:r>
+        <w:t xml:space="preserve">("%c", &amp;x); </w:t>
+      </w:r>
+      <w:r>
+        <w:rPr>
+          <w:u w:val="single"/>
         </w:rPr>
         <w:t>3</w:t>
       </w:r>
+    </w:p>
+    <w:p>
+      <w:pPr>
+        <w:pStyle w:val="Prrafodelista"/>
+      </w:pPr>
+      <w:r>
+        <w:t xml:space="preserve">c) </w:t>
+      </w:r>
+      <w:proofErr w:type="spellStart"/>
+      <w:r>
+        <w:t>char</w:t>
+      </w:r>
+      <w:proofErr w:type="spellEnd"/>
+      <w:r>
+        <w:t xml:space="preserve"> w;</w:t>
+      </w:r>
+    </w:p>
+    <w:p>
+      <w:pPr>
+        <w:pStyle w:val="Prrafodelista"/>
+      </w:pPr>
+      <w:r>
+        <w:t xml:space="preserve">/* </w:t>
+      </w:r>
+      <w:proofErr w:type="gramStart"/>
+      <w:r>
+        <w:t>leer</w:t>
+      </w:r>
+      <w:proofErr w:type="gramEnd"/>
+      <w:r>
+        <w:t xml:space="preserve"> w = 2.5 */</w:t>
+      </w:r>
+      <w:proofErr w:type="spellStart"/>
+    </w:p>
+    <w:p>
+      <w:pPr>
+        <w:pStyle w:val="Prrafodelista"/>
+        <w:rPr>
+          <w:u w:val="single"/>
+          <w:lang w:val="es-AR"/>
+        </w:rPr>
+      </w:pPr>
+      <w:proofErr w:type="gramStart"/>
+      <w:r>
+        <w:t>scanf</w:t>
+      </w:r>
+      <w:proofErr w:type="spellEnd"/>
+      <w:proofErr w:type="gramEnd"/>
+      <w:r>
+        <w:t xml:space="preserve">("%d", &amp;w); </w:t>
+      </w:r>
+      <w:r>
+        <w:rPr>
+          <w:rFonts w:ascii="Segoe UI Symbol" w:hAnsi="Segoe UI Symbol" w:cs="Segoe UI Symbol"/>
+          <w:u w:val="single"/>
+        </w:rPr>
+        <w:t>☻</w:t>
+      </w:r>
+    </w:p>
+    <w:p>
+      <w:pPr>
+        <w:pStyle w:val="Prrafodelista"/>
+        <w:rPr>
+          <w:u w:val="single"/>
+        </w:rPr>
+      </w:pPr>
+      <w:proofErr w:type="spellStart"/>
+      <w:proofErr w:type="gramStart"/>
+      <w:r>
+        <w:t>scanf</w:t>
+      </w:r>
+      <w:proofErr w:type="spellEnd"/>
+      <w:proofErr w:type="gramEnd"/>
+      <w:r>
+        <w:t xml:space="preserve">("%f", &amp;w); </w:t>
+      </w:r>
+      <w:r>
+        <w:rPr>
+          <w:u w:val="single"/>
+        </w:rPr>
+        <w:t>Carácter nulo</w:t>
+      </w:r>
+    </w:p>
+    <w:p>
+      <w:pPr>
+        <w:pStyle w:val="Prrafodelista"/>
+        <w:rPr>
+          <w:u w:val="single"/>
+        </w:rPr>
+      </w:pPr>
+      <w:proofErr w:type="spellStart"/>
+      <w:proofErr w:type="gramStart"/>
+      <w:r>
+        <w:t>scanf</w:t>
+      </w:r>
+      <w:proofErr w:type="spellEnd"/>
+      <w:proofErr w:type="gramEnd"/>
+      <w:r>
+        <w:t xml:space="preserve">("%c", &amp;w); </w:t>
+      </w:r>
+      <w:r>
+        <w:rPr>
+          <w:u w:val="single"/>
+        </w:rPr>
+        <w:t>2</w:t>
+      </w:r>
+    </w:p>
+    <w:p>
+      <w:r>
+        <w:t xml:space="preserve">10. a) </w:t>
+      </w:r>
+      <w:r>
+        <w:t xml:space="preserve">c = </w:t>
+      </w:r>
+      <w:r>
+        <w:t>(</w:t>
+      </w:r>
+      <w:r>
+        <w:t>a&lt;b)</w:t>
+      </w:r>
+      <w:proofErr w:type="gramStart"/>
+      <w:r>
+        <w:t>?</w:t>
+      </w:r>
+      <w:proofErr w:type="gramEnd"/>
+      <w:r>
+        <w:t xml:space="preserve"> </w:t>
+      </w:r>
+      <w:r>
+        <w:t>a: b</w:t>
+      </w:r>
+    </w:p>
+    <w:p>
+      <w:r>
+        <w:t xml:space="preserve">b) </w:t>
+      </w:r>
+      <w:proofErr w:type="spellStart"/>
+      <w:proofErr w:type="gramStart"/>
+      <w:r>
+        <w:t>printf</w:t>
+      </w:r>
+      <w:proofErr w:type="spellEnd"/>
+      <w:proofErr w:type="gramEnd"/>
+      <w:r>
+        <w:t>(</w:t>
+      </w:r>
+      <w:r>
+        <w:t>(a &lt; b &amp;&amp; b &lt; c)</w:t>
+      </w:r>
+      <w:r>
+        <w:t xml:space="preserve">? </w:t>
+      </w:r>
+      <w:r>
+        <w:t>“ordenados”</w:t>
+      </w:r>
+      <w:r>
+        <w:t xml:space="preserve">: </w:t>
+      </w:r>
+      <w:r>
+        <w:t>“desordenados”</w:t>
+      </w:r>
+      <w:r>
+        <w:t>);</w:t>
+      </w:r>
+      <w:bookmarkStart w:id="0" w:name="_GoBack"/>
+      <w:bookmarkEnd w:id="0"/>
     </w:p>
     <w:sectPr>
       <w:pgSz w:w="11906" w:h="16838"/>
@@ -1115,8 +1769,8 @@
 </file>
 
 <file path=word/numbering.xml><?xml version="1.0" encoding="utf-8"?>
-<w:numbering xmlns:wpc="http://schemas.microsoft.com/office/word/2010/wordprocessingCanvas" xmlns:cx="http://schemas.microsoft.com/office/drawing/2014/chartex" xmlns:cx1="http://schemas.microsoft.com/office/drawing/2015/9/8/chartex" xmlns:cx2="http://schemas.microsoft.com/office/drawing/2015/10/21/chartex" xmlns:cx3="http://schemas.microsoft.com/office/drawing/2016/5/9/chartex" xmlns:cx4="http://schemas.microsoft.com/office/drawing/2016/5/10/chartex" xmlns:cx5="http://schemas.microsoft.com/office/drawing/2016/5/11/chartex" xmlns:cx6="http://schemas.microsoft.com/office/drawing/2016/5/12/chartex" xmlns:cx7="http://schemas.microsoft.com/office/drawing/2016/5/13/chartex" xmlns:cx8="http://schemas.microsoft.com/office/drawing/2016/5/14/chartex" xmlns:mc="http://schemas.openxmlformats.org/markup-compatibility/2006" xmlns:aink="http://schemas.microsoft.com/office/drawing/2016/ink" xmlns:am3d="http://schemas.microsoft.com/office/drawing/2017/model3d" xmlns:o="urn:schemas-microsoft-com:office:office" xmlns:oel="http://schemas.microsoft.com/office/2019/extlst" xmlns:r="http://schemas.openxmlformats.org/officeDocument/2006/relationships" xmlns:m="http://schemas.openxmlformats.org/officeDocument/2006/math" xmlns:v="urn:schemas-microsoft-com:vml" xmlns:wp14="http://schemas.microsoft.com/office/word/2010/wordprocessingDrawing" xmlns:wp="http://schemas.openxmlformats.org/drawingml/2006/wordprocessingDrawing" xmlns:w10="urn:schemas-microsoft-com:office:word" xmlns:w="http://schemas.openxmlformats.org/wordprocessingml/2006/main" xmlns:w14="http://schemas.microsoft.com/office/word/2010/wordml" xmlns:w15="http://schemas.microsoft.com/office/word/2012/wordml" xmlns:w16cex="http://schemas.microsoft.com/office/word/2018/wordml/cex" xmlns:w16cid="http://schemas.microsoft.com/office/word/2016/wordml/cid" xmlns:w16="http://schemas.microsoft.com/office/word/2018/wordml" xmlns:w16du="http://schemas.microsoft.com/office/word/2023/wordml/word16du" xmlns:w16sdtdh="http://schemas.microsoft.com/office/word/2020/wordml/sdtdatahash" xmlns:w16se="http://schemas.microsoft.com/office/word/2015/wordml/symex" xmlns:wpg="http://schemas.microsoft.com/office/word/2010/wordprocessingGroup" xmlns:wpi="http://schemas.microsoft.com/office/word/2010/wordprocessingInk" xmlns:wne="http://schemas.microsoft.com/office/word/2006/wordml" xmlns:wps="http://schemas.microsoft.com/office/word/2010/wordprocessingShape" mc:Ignorable="w14 w15 w16se w16cid w16 w16cex w16sdtdh w16du wp14">
-  <w:abstractNum w:abstractNumId="0" w15:restartNumberingAfterBreak="0">
+<w:numbering xmlns:wpc="http://schemas.microsoft.com/office/word/2010/wordprocessingCanvas" xmlns:mc="http://schemas.openxmlformats.org/markup-compatibility/2006" xmlns:o="urn:schemas-microsoft-com:office:office" xmlns:r="http://schemas.openxmlformats.org/officeDocument/2006/relationships" xmlns:m="http://schemas.openxmlformats.org/officeDocument/2006/math" xmlns:v="urn:schemas-microsoft-com:vml" xmlns:wp14="http://schemas.microsoft.com/office/word/2010/wordprocessingDrawing" xmlns:wp="http://schemas.openxmlformats.org/drawingml/2006/wordprocessingDrawing" xmlns:w10="urn:schemas-microsoft-com:office:word" xmlns:w="http://schemas.openxmlformats.org/wordprocessingml/2006/main" xmlns:w14="http://schemas.microsoft.com/office/word/2010/wordml" xmlns:w15="http://schemas.microsoft.com/office/word/2012/wordml" xmlns:wpg="http://schemas.microsoft.com/office/word/2010/wordprocessingGroup" xmlns:wpi="http://schemas.microsoft.com/office/word/2010/wordprocessingInk" xmlns:wne="http://schemas.microsoft.com/office/word/2006/wordml" xmlns:wps="http://schemas.microsoft.com/office/word/2010/wordprocessingShape" mc:Ignorable="w14 w15 wp14">
+  <w:abstractNum w:abstractNumId="0">
     <w:nsid w:val="23EE245D"/>
     <w:multiLevelType w:val="hybridMultilevel"/>
     <w:tmpl w:val="6072682E"/>
@@ -1202,14 +1856,14 @@
       </w:pPr>
     </w:lvl>
   </w:abstractNum>
-  <w:num w:numId="1" w16cid:durableId="562562618">
+  <w:num w:numId="1">
     <w:abstractNumId w:val="0"/>
   </w:num>
 </w:numbering>
 </file>
 
 <file path=word/styles.xml><?xml version="1.0" encoding="utf-8"?>
-<w:styles xmlns:mc="http://schemas.openxmlformats.org/markup-compatibility/2006" xmlns:r="http://schemas.openxmlformats.org/officeDocument/2006/relationships" xmlns:w="http://schemas.openxmlformats.org/wordprocessingml/2006/main" xmlns:w14="http://schemas.microsoft.com/office/word/2010/wordml" xmlns:w15="http://schemas.microsoft.com/office/word/2012/wordml" xmlns:w16cex="http://schemas.microsoft.com/office/word/2018/wordml/cex" xmlns:w16cid="http://schemas.microsoft.com/office/word/2016/wordml/cid" xmlns:w16="http://schemas.microsoft.com/office/word/2018/wordml" xmlns:w16du="http://schemas.microsoft.com/office/word/2023/wordml/word16du" xmlns:w16sdtdh="http://schemas.microsoft.com/office/word/2020/wordml/sdtdatahash" xmlns:w16se="http://schemas.microsoft.com/office/word/2015/wordml/symex" mc:Ignorable="w14 w15 w16se w16cid w16 w16cex w16sdtdh w16du">
+<w:styles xmlns:mc="http://schemas.openxmlformats.org/markup-compatibility/2006" xmlns:r="http://schemas.openxmlformats.org/officeDocument/2006/relationships" xmlns:w="http://schemas.openxmlformats.org/wordprocessingml/2006/main" xmlns:w14="http://schemas.microsoft.com/office/word/2010/wordml" xmlns:w15="http://schemas.microsoft.com/office/word/2012/wordml" mc:Ignorable="w14 w15">
   <w:docDefaults>
     <w:rPrDefault>
       <w:rPr>
@@ -1225,7 +1879,7 @@
       </w:pPr>
     </w:pPrDefault>
   </w:docDefaults>
-  <w:latentStyles w:defLockedState="0" w:defUIPriority="99" w:defSemiHidden="0" w:defUnhideWhenUsed="0" w:defQFormat="0" w:count="376">
+  <w:latentStyles w:defLockedState="0" w:defUIPriority="99" w:defSemiHidden="0" w:defUnhideWhenUsed="0" w:defQFormat="0" w:count="371">
     <w:lsdException w:name="Normal" w:uiPriority="0" w:qFormat="1"/>
     <w:lsdException w:name="heading 1" w:uiPriority="9" w:qFormat="1"/>
     <w:lsdException w:name="heading 2" w:semiHidden="1" w:uiPriority="9" w:unhideWhenUsed="1" w:qFormat="1"/>
@@ -1597,11 +2251,6 @@
     <w:lsdException w:name="List Table 5 Dark Accent 6" w:uiPriority="50"/>
     <w:lsdException w:name="List Table 6 Colorful Accent 6" w:uiPriority="51"/>
     <w:lsdException w:name="List Table 7 Colorful Accent 6" w:uiPriority="52"/>
-    <w:lsdException w:name="Mention" w:semiHidden="1" w:unhideWhenUsed="1"/>
-    <w:lsdException w:name="Smart Hyperlink" w:semiHidden="1" w:unhideWhenUsed="1"/>
-    <w:lsdException w:name="Hashtag" w:semiHidden="1" w:unhideWhenUsed="1"/>
-    <w:lsdException w:name="Unresolved Mention" w:semiHidden="1" w:unhideWhenUsed="1"/>
-    <w:lsdException w:name="Smart Link" w:semiHidden="1" w:unhideWhenUsed="1"/>
   </w:latentStyles>
   <w:style w:type="paragraph" w:default="1" w:styleId="Normal">
     <w:name w:val="Normal"/>
@@ -1610,6 +2259,7 @@
   <w:style w:type="character" w:default="1" w:styleId="Fuentedeprrafopredeter">
     <w:name w:val="Default Paragraph Font"/>
     <w:uiPriority w:val="1"/>
+    <w:semiHidden/>
     <w:unhideWhenUsed/>
   </w:style>
   <w:style w:type="table" w:default="1" w:styleId="Tablanormal">
@@ -1653,6 +2303,7 @@
       <w:spacing w:after="0" w:line="240" w:lineRule="auto"/>
     </w:pPr>
     <w:tblPr>
+      <w:tblInd w:w="0" w:type="dxa"/>
       <w:tblBorders>
         <w:top w:val="single" w:sz="4" w:space="0" w:color="auto"/>
         <w:left w:val="single" w:sz="4" w:space="0" w:color="auto"/>
@@ -1661,6 +2312,12 @@
         <w:insideH w:val="single" w:sz="4" w:space="0" w:color="auto"/>
         <w:insideV w:val="single" w:sz="4" w:space="0" w:color="auto"/>
       </w:tblBorders>
+      <w:tblCellMar>
+        <w:top w:w="0" w:type="dxa"/>
+        <w:left w:w="108" w:type="dxa"/>
+        <w:bottom w:w="0" w:type="dxa"/>
+        <w:right w:w="108" w:type="dxa"/>
+      </w:tblCellMar>
     </w:tblPr>
   </w:style>
 </w:styles>
